--- a/Ведомость (Количество листов + даты + имена).docx
+++ b/Ведомость (Количество листов + даты + имена).docx
@@ -20,8 +20,8 @@
       <w:tblGrid>
         <w:gridCol w:w="728"/>
         <w:gridCol w:w="784"/>
-        <w:gridCol w:w="2730"/>
-        <w:gridCol w:w="3359"/>
+        <w:gridCol w:w="3081"/>
+        <w:gridCol w:w="3008"/>
         <w:gridCol w:w="700"/>
         <w:gridCol w:w="462"/>
         <w:gridCol w:w="1653"/>
@@ -110,7 +110,7 @@
         </w:tc>
         <w:tc>
           <w:tcPr>
-            <w:tcW w:w="2730" w:type="dxa"/>
+            <w:tcW w:w="3081" w:type="dxa"/>
             <w:tcBorders>
               <w:top w:val="single" w:sz="12" w:space="0" w:color="auto"/>
               <w:left w:val="single" w:sz="12" w:space="0" w:color="auto"/>
@@ -145,7 +145,7 @@
         </w:tc>
         <w:tc>
           <w:tcPr>
-            <w:tcW w:w="3359" w:type="dxa"/>
+            <w:tcW w:w="3008" w:type="dxa"/>
             <w:tcBorders>
               <w:top w:val="single" w:sz="12" w:space="0" w:color="auto"/>
               <w:left w:val="single" w:sz="12" w:space="0" w:color="auto"/>
@@ -359,7 +359,7 @@
         </w:tc>
         <w:tc>
           <w:tcPr>
-            <w:tcW w:w="2730" w:type="dxa"/>
+            <w:tcW w:w="3081" w:type="dxa"/>
             <w:tcBorders>
               <w:top w:val="single" w:sz="12" w:space="0" w:color="auto"/>
               <w:left w:val="single" w:sz="12" w:space="0" w:color="auto"/>
@@ -380,7 +380,7 @@
         </w:tc>
         <w:tc>
           <w:tcPr>
-            <w:tcW w:w="3359" w:type="dxa"/>
+            <w:tcW w:w="3008" w:type="dxa"/>
             <w:tcBorders>
               <w:top w:val="single" w:sz="12" w:space="0" w:color="auto"/>
               <w:left w:val="single" w:sz="12" w:space="0" w:color="auto"/>
@@ -517,27 +517,27 @@
         </w:tc>
         <w:tc>
           <w:tcPr>
-            <w:tcW w:w="2730" w:type="dxa"/>
-            <w:tcBorders>
-              <w:left w:val="single" w:sz="12" w:space="0" w:color="auto"/>
-              <w:right w:val="single" w:sz="12" w:space="0" w:color="auto"/>
-            </w:tcBorders>
-            <w:tcMar>
-              <w:left w:w="57" w:type="dxa"/>
-              <w:right w:w="57" w:type="dxa"/>
-            </w:tcMar>
-          </w:tcPr>
-          <w:p>
-            <w:pPr>
-              <w:rPr>
-                <w:lang w:val="ru-RU"/>
-              </w:rPr>
-            </w:pPr>
-          </w:p>
-        </w:tc>
-        <w:tc>
-          <w:tcPr>
-            <w:tcW w:w="3359" w:type="dxa"/>
+            <w:tcW w:w="3081" w:type="dxa"/>
+            <w:tcBorders>
+              <w:left w:val="single" w:sz="12" w:space="0" w:color="auto"/>
+              <w:right w:val="single" w:sz="12" w:space="0" w:color="auto"/>
+            </w:tcBorders>
+            <w:tcMar>
+              <w:left w:w="57" w:type="dxa"/>
+              <w:right w:w="57" w:type="dxa"/>
+            </w:tcMar>
+          </w:tcPr>
+          <w:p>
+            <w:pPr>
+              <w:rPr>
+                <w:lang w:val="ru-RU"/>
+              </w:rPr>
+            </w:pPr>
+          </w:p>
+        </w:tc>
+        <w:tc>
+          <w:tcPr>
+            <w:tcW w:w="3008" w:type="dxa"/>
             <w:tcBorders>
               <w:left w:val="single" w:sz="12" w:space="0" w:color="auto"/>
               <w:right w:val="single" w:sz="12" w:space="0" w:color="auto"/>
@@ -682,27 +682,27 @@
         </w:tc>
         <w:tc>
           <w:tcPr>
-            <w:tcW w:w="2730" w:type="dxa"/>
-            <w:tcBorders>
-              <w:left w:val="single" w:sz="12" w:space="0" w:color="auto"/>
-              <w:right w:val="single" w:sz="12" w:space="0" w:color="auto"/>
-            </w:tcBorders>
-            <w:tcMar>
-              <w:left w:w="57" w:type="dxa"/>
-              <w:right w:w="57" w:type="dxa"/>
-            </w:tcMar>
-          </w:tcPr>
-          <w:p>
-            <w:pPr>
-              <w:rPr>
-                <w:lang w:val="ru-RU"/>
-              </w:rPr>
-            </w:pPr>
-          </w:p>
-        </w:tc>
-        <w:tc>
-          <w:tcPr>
-            <w:tcW w:w="3359" w:type="dxa"/>
+            <w:tcW w:w="3081" w:type="dxa"/>
+            <w:tcBorders>
+              <w:left w:val="single" w:sz="12" w:space="0" w:color="auto"/>
+              <w:right w:val="single" w:sz="12" w:space="0" w:color="auto"/>
+            </w:tcBorders>
+            <w:tcMar>
+              <w:left w:w="57" w:type="dxa"/>
+              <w:right w:w="57" w:type="dxa"/>
+            </w:tcMar>
+          </w:tcPr>
+          <w:p>
+            <w:pPr>
+              <w:rPr>
+                <w:lang w:val="ru-RU"/>
+              </w:rPr>
+            </w:pPr>
+          </w:p>
+        </w:tc>
+        <w:tc>
+          <w:tcPr>
+            <w:tcW w:w="3008" w:type="dxa"/>
             <w:tcBorders>
               <w:left w:val="single" w:sz="12" w:space="0" w:color="auto"/>
               <w:right w:val="single" w:sz="12" w:space="0" w:color="auto"/>
@@ -844,27 +844,27 @@
         </w:tc>
         <w:tc>
           <w:tcPr>
-            <w:tcW w:w="2730" w:type="dxa"/>
-            <w:tcBorders>
-              <w:left w:val="single" w:sz="12" w:space="0" w:color="auto"/>
-              <w:right w:val="single" w:sz="12" w:space="0" w:color="auto"/>
-            </w:tcBorders>
-            <w:tcMar>
-              <w:left w:w="57" w:type="dxa"/>
-              <w:right w:w="57" w:type="dxa"/>
-            </w:tcMar>
-          </w:tcPr>
-          <w:p>
-            <w:pPr>
-              <w:rPr>
-                <w:lang w:val="ru-RU"/>
-              </w:rPr>
-            </w:pPr>
-          </w:p>
-        </w:tc>
-        <w:tc>
-          <w:tcPr>
-            <w:tcW w:w="3359" w:type="dxa"/>
+            <w:tcW w:w="3081" w:type="dxa"/>
+            <w:tcBorders>
+              <w:left w:val="single" w:sz="12" w:space="0" w:color="auto"/>
+              <w:right w:val="single" w:sz="12" w:space="0" w:color="auto"/>
+            </w:tcBorders>
+            <w:tcMar>
+              <w:left w:w="57" w:type="dxa"/>
+              <w:right w:w="57" w:type="dxa"/>
+            </w:tcMar>
+          </w:tcPr>
+          <w:p>
+            <w:pPr>
+              <w:rPr>
+                <w:lang w:val="ru-RU"/>
+              </w:rPr>
+            </w:pPr>
+          </w:p>
+        </w:tc>
+        <w:tc>
+          <w:tcPr>
+            <w:tcW w:w="3008" w:type="dxa"/>
             <w:tcBorders>
               <w:left w:val="single" w:sz="12" w:space="0" w:color="auto"/>
               <w:right w:val="single" w:sz="12" w:space="0" w:color="auto"/>
@@ -1036,27 +1036,27 @@
         </w:tc>
         <w:tc>
           <w:tcPr>
-            <w:tcW w:w="2730" w:type="dxa"/>
-            <w:tcBorders>
-              <w:left w:val="single" w:sz="12" w:space="0" w:color="auto"/>
-              <w:right w:val="single" w:sz="12" w:space="0" w:color="auto"/>
-            </w:tcBorders>
-            <w:tcMar>
-              <w:left w:w="57" w:type="dxa"/>
-              <w:right w:w="57" w:type="dxa"/>
-            </w:tcMar>
-          </w:tcPr>
-          <w:p>
-            <w:pPr>
-              <w:rPr>
-                <w:lang w:val="ru-RU"/>
-              </w:rPr>
-            </w:pPr>
-          </w:p>
-        </w:tc>
-        <w:tc>
-          <w:tcPr>
-            <w:tcW w:w="3359" w:type="dxa"/>
+            <w:tcW w:w="3081" w:type="dxa"/>
+            <w:tcBorders>
+              <w:left w:val="single" w:sz="12" w:space="0" w:color="auto"/>
+              <w:right w:val="single" w:sz="12" w:space="0" w:color="auto"/>
+            </w:tcBorders>
+            <w:tcMar>
+              <w:left w:w="57" w:type="dxa"/>
+              <w:right w:w="57" w:type="dxa"/>
+            </w:tcMar>
+          </w:tcPr>
+          <w:p>
+            <w:pPr>
+              <w:rPr>
+                <w:lang w:val="ru-RU"/>
+              </w:rPr>
+            </w:pPr>
+          </w:p>
+        </w:tc>
+        <w:tc>
+          <w:tcPr>
+            <w:tcW w:w="3008" w:type="dxa"/>
             <w:tcBorders>
               <w:left w:val="single" w:sz="12" w:space="0" w:color="auto"/>
               <w:right w:val="single" w:sz="12" w:space="0" w:color="auto"/>
@@ -1212,27 +1212,27 @@
         </w:tc>
         <w:tc>
           <w:tcPr>
-            <w:tcW w:w="2730" w:type="dxa"/>
-            <w:tcBorders>
-              <w:left w:val="single" w:sz="12" w:space="0" w:color="auto"/>
-              <w:right w:val="single" w:sz="12" w:space="0" w:color="auto"/>
-            </w:tcBorders>
-            <w:tcMar>
-              <w:left w:w="57" w:type="dxa"/>
-              <w:right w:w="57" w:type="dxa"/>
-            </w:tcMar>
-          </w:tcPr>
-          <w:p>
-            <w:pPr>
-              <w:rPr>
-                <w:lang w:val="ru-RU"/>
-              </w:rPr>
-            </w:pPr>
-          </w:p>
-        </w:tc>
-        <w:tc>
-          <w:tcPr>
-            <w:tcW w:w="3359" w:type="dxa"/>
+            <w:tcW w:w="3081" w:type="dxa"/>
+            <w:tcBorders>
+              <w:left w:val="single" w:sz="12" w:space="0" w:color="auto"/>
+              <w:right w:val="single" w:sz="12" w:space="0" w:color="auto"/>
+            </w:tcBorders>
+            <w:tcMar>
+              <w:left w:w="57" w:type="dxa"/>
+              <w:right w:w="57" w:type="dxa"/>
+            </w:tcMar>
+          </w:tcPr>
+          <w:p>
+            <w:pPr>
+              <w:rPr>
+                <w:lang w:val="ru-RU"/>
+              </w:rPr>
+            </w:pPr>
+          </w:p>
+        </w:tc>
+        <w:tc>
+          <w:tcPr>
+            <w:tcW w:w="3008" w:type="dxa"/>
             <w:tcBorders>
               <w:left w:val="single" w:sz="12" w:space="0" w:color="auto"/>
               <w:right w:val="single" w:sz="12" w:space="0" w:color="auto"/>
@@ -1397,27 +1397,27 @@
         </w:tc>
         <w:tc>
           <w:tcPr>
-            <w:tcW w:w="2730" w:type="dxa"/>
-            <w:tcBorders>
-              <w:left w:val="single" w:sz="12" w:space="0" w:color="auto"/>
-              <w:right w:val="single" w:sz="12" w:space="0" w:color="auto"/>
-            </w:tcBorders>
-            <w:tcMar>
-              <w:left w:w="57" w:type="dxa"/>
-              <w:right w:w="57" w:type="dxa"/>
-            </w:tcMar>
-          </w:tcPr>
-          <w:p>
-            <w:pPr>
-              <w:rPr>
-                <w:lang w:val="ru-RU"/>
-              </w:rPr>
-            </w:pPr>
-          </w:p>
-        </w:tc>
-        <w:tc>
-          <w:tcPr>
-            <w:tcW w:w="3359" w:type="dxa"/>
+            <w:tcW w:w="3081" w:type="dxa"/>
+            <w:tcBorders>
+              <w:left w:val="single" w:sz="12" w:space="0" w:color="auto"/>
+              <w:right w:val="single" w:sz="12" w:space="0" w:color="auto"/>
+            </w:tcBorders>
+            <w:tcMar>
+              <w:left w:w="57" w:type="dxa"/>
+              <w:right w:w="57" w:type="dxa"/>
+            </w:tcMar>
+          </w:tcPr>
+          <w:p>
+            <w:pPr>
+              <w:rPr>
+                <w:lang w:val="ru-RU"/>
+              </w:rPr>
+            </w:pPr>
+          </w:p>
+        </w:tc>
+        <w:tc>
+          <w:tcPr>
+            <w:tcW w:w="3008" w:type="dxa"/>
             <w:tcBorders>
               <w:left w:val="single" w:sz="12" w:space="0" w:color="auto"/>
               <w:right w:val="single" w:sz="12" w:space="0" w:color="auto"/>
@@ -1580,7 +1580,7 @@
         </w:tc>
         <w:tc>
           <w:tcPr>
-            <w:tcW w:w="2730" w:type="dxa"/>
+            <w:tcW w:w="3081" w:type="dxa"/>
             <w:tcBorders>
               <w:left w:val="single" w:sz="12" w:space="0" w:color="auto"/>
               <w:right w:val="single" w:sz="12" w:space="0" w:color="auto"/>
@@ -1607,10 +1607,8 @@
             <w:r>
               <w:rPr>
                 <w:sz w:val="28"/>
-                <w:szCs w:val="28"/>
-                <w:lang w:val="ru-RU"/>
-              </w:rPr>
-              <w:t>05094</w:t>
+              </w:rPr>
+              <w:t>0432004</w:t>
             </w:r>
             <w:r>
               <w:rPr>
@@ -1640,7 +1638,7 @@
         </w:tc>
         <w:tc>
           <w:tcPr>
-            <w:tcW w:w="3359" w:type="dxa"/>
+            <w:tcW w:w="3008" w:type="dxa"/>
             <w:tcBorders>
               <w:left w:val="single" w:sz="12" w:space="0" w:color="auto"/>
               <w:right w:val="single" w:sz="12" w:space="0" w:color="auto"/>
@@ -1805,7 +1803,7 @@
         </w:tc>
         <w:tc>
           <w:tcPr>
-            <w:tcW w:w="2730" w:type="dxa"/>
+            <w:tcW w:w="3081" w:type="dxa"/>
             <w:tcBorders>
               <w:left w:val="single" w:sz="12" w:space="0" w:color="auto"/>
               <w:right w:val="single" w:sz="12" w:space="0" w:color="auto"/>
@@ -1832,21 +1830,13 @@
             <w:r>
               <w:rPr>
                 <w:sz w:val="28"/>
-                <w:szCs w:val="28"/>
-              </w:rPr>
-              <w:t>0</w:t>
+              </w:rPr>
+              <w:t>0432004</w:t>
             </w:r>
             <w:r>
               <w:rPr>
                 <w:sz w:val="28"/>
                 <w:szCs w:val="28"/>
-              </w:rPr>
-              <w:t>5094</w:t>
-            </w:r>
-            <w:r>
-              <w:rPr>
-                <w:sz w:val="28"/>
-                <w:szCs w:val="28"/>
                 <w:lang w:val="ru-RU"/>
               </w:rPr>
               <w:t>.12</w:t>
@@ -1855,7 +1845,7 @@
         </w:tc>
         <w:tc>
           <w:tcPr>
-            <w:tcW w:w="3359" w:type="dxa"/>
+            <w:tcW w:w="3008" w:type="dxa"/>
             <w:tcBorders>
               <w:left w:val="single" w:sz="12" w:space="0" w:color="auto"/>
               <w:right w:val="single" w:sz="12" w:space="0" w:color="auto"/>
@@ -2029,7 +2019,7 @@
         </w:tc>
         <w:tc>
           <w:tcPr>
-            <w:tcW w:w="2730" w:type="dxa"/>
+            <w:tcW w:w="3081" w:type="dxa"/>
             <w:tcBorders>
               <w:left w:val="single" w:sz="12" w:space="0" w:color="auto"/>
               <w:right w:val="single" w:sz="12" w:space="0" w:color="auto"/>
@@ -2056,21 +2046,13 @@
             <w:r>
               <w:rPr>
                 <w:sz w:val="28"/>
-                <w:szCs w:val="28"/>
-              </w:rPr>
-              <w:t>0</w:t>
+              </w:rPr>
+              <w:t>0432004</w:t>
             </w:r>
             <w:r>
               <w:rPr>
                 <w:sz w:val="28"/>
                 <w:szCs w:val="28"/>
-              </w:rPr>
-              <w:t>5094</w:t>
-            </w:r>
-            <w:r>
-              <w:rPr>
-                <w:sz w:val="28"/>
-                <w:szCs w:val="28"/>
                 <w:lang w:val="ru-RU"/>
               </w:rPr>
               <w:t>.33</w:t>
@@ -2079,7 +2061,7 @@
         </w:tc>
         <w:tc>
           <w:tcPr>
-            <w:tcW w:w="3359" w:type="dxa"/>
+            <w:tcW w:w="3008" w:type="dxa"/>
             <w:tcBorders>
               <w:left w:val="single" w:sz="12" w:space="0" w:color="auto"/>
               <w:right w:val="single" w:sz="12" w:space="0" w:color="auto"/>
@@ -2244,7 +2226,7 @@
         </w:tc>
         <w:tc>
           <w:tcPr>
-            <w:tcW w:w="2730" w:type="dxa"/>
+            <w:tcW w:w="3081" w:type="dxa"/>
             <w:tcBorders>
               <w:left w:val="single" w:sz="12" w:space="0" w:color="auto"/>
               <w:right w:val="single" w:sz="12" w:space="0" w:color="auto"/>
@@ -2273,21 +2255,13 @@
             <w:r>
               <w:rPr>
                 <w:sz w:val="28"/>
-                <w:szCs w:val="28"/>
-              </w:rPr>
-              <w:t>0</w:t>
+              </w:rPr>
+              <w:t>0432004</w:t>
             </w:r>
             <w:r>
               <w:rPr>
                 <w:sz w:val="28"/>
                 <w:szCs w:val="28"/>
-              </w:rPr>
-              <w:t>5094</w:t>
-            </w:r>
-            <w:r>
-              <w:rPr>
-                <w:sz w:val="28"/>
-                <w:szCs w:val="28"/>
                 <w:lang w:val="ru-RU"/>
               </w:rPr>
               <w:t>.34</w:t>
@@ -2296,7 +2270,7 @@
         </w:tc>
         <w:tc>
           <w:tcPr>
-            <w:tcW w:w="3359" w:type="dxa"/>
+            <w:tcW w:w="3008" w:type="dxa"/>
             <w:tcBorders>
               <w:left w:val="single" w:sz="12" w:space="0" w:color="auto"/>
               <w:right w:val="single" w:sz="12" w:space="0" w:color="auto"/>
@@ -2469,7 +2443,7 @@
         </w:tc>
         <w:tc>
           <w:tcPr>
-            <w:tcW w:w="2730" w:type="dxa"/>
+            <w:tcW w:w="3081" w:type="dxa"/>
             <w:tcBorders>
               <w:left w:val="single" w:sz="12" w:space="0" w:color="auto"/>
               <w:right w:val="single" w:sz="12" w:space="0" w:color="auto"/>
@@ -2498,21 +2472,13 @@
             <w:r>
               <w:rPr>
                 <w:sz w:val="28"/>
-                <w:szCs w:val="28"/>
-              </w:rPr>
-              <w:t>0</w:t>
+              </w:rPr>
+              <w:t>0432004</w:t>
             </w:r>
             <w:r>
               <w:rPr>
                 <w:sz w:val="28"/>
                 <w:szCs w:val="28"/>
-              </w:rPr>
-              <w:t>5094</w:t>
-            </w:r>
-            <w:r>
-              <w:rPr>
-                <w:sz w:val="28"/>
-                <w:szCs w:val="28"/>
                 <w:lang w:val="ru-RU"/>
               </w:rPr>
               <w:t>.51</w:t>
@@ -2521,7 +2487,7 @@
         </w:tc>
         <w:tc>
           <w:tcPr>
-            <w:tcW w:w="3359" w:type="dxa"/>
+            <w:tcW w:w="3008" w:type="dxa"/>
             <w:tcBorders>
               <w:left w:val="single" w:sz="12" w:space="0" w:color="auto"/>
               <w:right w:val="single" w:sz="12" w:space="0" w:color="auto"/>
@@ -2679,7 +2645,7 @@
         </w:tc>
         <w:tc>
           <w:tcPr>
-            <w:tcW w:w="2730" w:type="dxa"/>
+            <w:tcW w:w="3081" w:type="dxa"/>
             <w:tcBorders>
               <w:left w:val="single" w:sz="12" w:space="0" w:color="auto"/>
               <w:right w:val="single" w:sz="12" w:space="0" w:color="auto"/>
@@ -2701,7 +2667,7 @@
         </w:tc>
         <w:tc>
           <w:tcPr>
-            <w:tcW w:w="3359" w:type="dxa"/>
+            <w:tcW w:w="3008" w:type="dxa"/>
             <w:tcBorders>
               <w:left w:val="single" w:sz="12" w:space="0" w:color="auto"/>
               <w:right w:val="single" w:sz="12" w:space="0" w:color="auto"/>
@@ -2842,7 +2808,7 @@
         </w:tc>
         <w:tc>
           <w:tcPr>
-            <w:tcW w:w="2730" w:type="dxa"/>
+            <w:tcW w:w="3081" w:type="dxa"/>
             <w:tcBorders>
               <w:left w:val="single" w:sz="12" w:space="0" w:color="auto"/>
               <w:right w:val="single" w:sz="12" w:space="0" w:color="auto"/>
@@ -2864,7 +2830,7 @@
         </w:tc>
         <w:tc>
           <w:tcPr>
-            <w:tcW w:w="3359" w:type="dxa"/>
+            <w:tcW w:w="3008" w:type="dxa"/>
             <w:tcBorders>
               <w:left w:val="single" w:sz="12" w:space="0" w:color="auto"/>
               <w:right w:val="single" w:sz="12" w:space="0" w:color="auto"/>
@@ -3003,7 +2969,7 @@
         </w:tc>
         <w:tc>
           <w:tcPr>
-            <w:tcW w:w="2730" w:type="dxa"/>
+            <w:tcW w:w="3081" w:type="dxa"/>
             <w:tcBorders>
               <w:left w:val="single" w:sz="12" w:space="0" w:color="auto"/>
               <w:right w:val="single" w:sz="12" w:space="0" w:color="auto"/>
@@ -3025,7 +2991,7 @@
         </w:tc>
         <w:tc>
           <w:tcPr>
-            <w:tcW w:w="3359" w:type="dxa"/>
+            <w:tcW w:w="3008" w:type="dxa"/>
             <w:tcBorders>
               <w:left w:val="single" w:sz="12" w:space="0" w:color="auto"/>
               <w:right w:val="single" w:sz="12" w:space="0" w:color="auto"/>
@@ -3166,7 +3132,7 @@
         </w:tc>
         <w:tc>
           <w:tcPr>
-            <w:tcW w:w="2730" w:type="dxa"/>
+            <w:tcW w:w="3081" w:type="dxa"/>
             <w:tcBorders>
               <w:left w:val="single" w:sz="12" w:space="0" w:color="auto"/>
               <w:right w:val="single" w:sz="12" w:space="0" w:color="auto"/>
@@ -3188,7 +3154,7 @@
         </w:tc>
         <w:tc>
           <w:tcPr>
-            <w:tcW w:w="3359" w:type="dxa"/>
+            <w:tcW w:w="3008" w:type="dxa"/>
             <w:tcBorders>
               <w:left w:val="single" w:sz="12" w:space="0" w:color="auto"/>
               <w:right w:val="single" w:sz="12" w:space="0" w:color="auto"/>
@@ -3326,27 +3292,27 @@
         </w:tc>
         <w:tc>
           <w:tcPr>
-            <w:tcW w:w="2730" w:type="dxa"/>
-            <w:tcBorders>
-              <w:left w:val="single" w:sz="12" w:space="0" w:color="auto"/>
-              <w:right w:val="single" w:sz="12" w:space="0" w:color="auto"/>
-            </w:tcBorders>
-            <w:tcMar>
-              <w:left w:w="57" w:type="dxa"/>
-              <w:right w:w="57" w:type="dxa"/>
-            </w:tcMar>
-          </w:tcPr>
-          <w:p>
-            <w:pPr>
-              <w:rPr>
-                <w:lang w:val="ru-RU"/>
-              </w:rPr>
-            </w:pPr>
-          </w:p>
-        </w:tc>
-        <w:tc>
-          <w:tcPr>
-            <w:tcW w:w="3359" w:type="dxa"/>
+            <w:tcW w:w="3081" w:type="dxa"/>
+            <w:tcBorders>
+              <w:left w:val="single" w:sz="12" w:space="0" w:color="auto"/>
+              <w:right w:val="single" w:sz="12" w:space="0" w:color="auto"/>
+            </w:tcBorders>
+            <w:tcMar>
+              <w:left w:w="57" w:type="dxa"/>
+              <w:right w:w="57" w:type="dxa"/>
+            </w:tcMar>
+          </w:tcPr>
+          <w:p>
+            <w:pPr>
+              <w:rPr>
+                <w:lang w:val="ru-RU"/>
+              </w:rPr>
+            </w:pPr>
+          </w:p>
+        </w:tc>
+        <w:tc>
+          <w:tcPr>
+            <w:tcW w:w="3008" w:type="dxa"/>
             <w:tcBorders>
               <w:left w:val="single" w:sz="12" w:space="0" w:color="auto"/>
               <w:right w:val="single" w:sz="12" w:space="0" w:color="auto"/>
@@ -3481,27 +3447,27 @@
         </w:tc>
         <w:tc>
           <w:tcPr>
-            <w:tcW w:w="2730" w:type="dxa"/>
-            <w:tcBorders>
-              <w:left w:val="single" w:sz="12" w:space="0" w:color="auto"/>
-              <w:right w:val="single" w:sz="12" w:space="0" w:color="auto"/>
-            </w:tcBorders>
-            <w:tcMar>
-              <w:left w:w="57" w:type="dxa"/>
-              <w:right w:w="57" w:type="dxa"/>
-            </w:tcMar>
-          </w:tcPr>
-          <w:p>
-            <w:pPr>
-              <w:rPr>
-                <w:lang w:val="ru-RU"/>
-              </w:rPr>
-            </w:pPr>
-          </w:p>
-        </w:tc>
-        <w:tc>
-          <w:tcPr>
-            <w:tcW w:w="3359" w:type="dxa"/>
+            <w:tcW w:w="3081" w:type="dxa"/>
+            <w:tcBorders>
+              <w:left w:val="single" w:sz="12" w:space="0" w:color="auto"/>
+              <w:right w:val="single" w:sz="12" w:space="0" w:color="auto"/>
+            </w:tcBorders>
+            <w:tcMar>
+              <w:left w:w="57" w:type="dxa"/>
+              <w:right w:w="57" w:type="dxa"/>
+            </w:tcMar>
+          </w:tcPr>
+          <w:p>
+            <w:pPr>
+              <w:rPr>
+                <w:lang w:val="ru-RU"/>
+              </w:rPr>
+            </w:pPr>
+          </w:p>
+        </w:tc>
+        <w:tc>
+          <w:tcPr>
+            <w:tcW w:w="3008" w:type="dxa"/>
             <w:tcBorders>
               <w:left w:val="single" w:sz="12" w:space="0" w:color="auto"/>
               <w:right w:val="single" w:sz="12" w:space="0" w:color="auto"/>
@@ -3656,27 +3622,27 @@
         </w:tc>
         <w:tc>
           <w:tcPr>
-            <w:tcW w:w="2730" w:type="dxa"/>
-            <w:tcBorders>
-              <w:left w:val="single" w:sz="12" w:space="0" w:color="auto"/>
-              <w:right w:val="single" w:sz="12" w:space="0" w:color="auto"/>
-            </w:tcBorders>
-            <w:tcMar>
-              <w:left w:w="57" w:type="dxa"/>
-              <w:right w:w="57" w:type="dxa"/>
-            </w:tcMar>
-          </w:tcPr>
-          <w:p>
-            <w:pPr>
-              <w:rPr>
-                <w:lang w:val="ru-RU"/>
-              </w:rPr>
-            </w:pPr>
-          </w:p>
-        </w:tc>
-        <w:tc>
-          <w:tcPr>
-            <w:tcW w:w="3359" w:type="dxa"/>
+            <w:tcW w:w="3081" w:type="dxa"/>
+            <w:tcBorders>
+              <w:left w:val="single" w:sz="12" w:space="0" w:color="auto"/>
+              <w:right w:val="single" w:sz="12" w:space="0" w:color="auto"/>
+            </w:tcBorders>
+            <w:tcMar>
+              <w:left w:w="57" w:type="dxa"/>
+              <w:right w:w="57" w:type="dxa"/>
+            </w:tcMar>
+          </w:tcPr>
+          <w:p>
+            <w:pPr>
+              <w:rPr>
+                <w:lang w:val="ru-RU"/>
+              </w:rPr>
+            </w:pPr>
+          </w:p>
+        </w:tc>
+        <w:tc>
+          <w:tcPr>
+            <w:tcW w:w="3008" w:type="dxa"/>
             <w:tcBorders>
               <w:left w:val="single" w:sz="12" w:space="0" w:color="auto"/>
               <w:right w:val="single" w:sz="12" w:space="0" w:color="auto"/>
@@ -3809,27 +3775,27 @@
         </w:tc>
         <w:tc>
           <w:tcPr>
-            <w:tcW w:w="2730" w:type="dxa"/>
-            <w:tcBorders>
-              <w:left w:val="single" w:sz="12" w:space="0" w:color="auto"/>
-              <w:right w:val="single" w:sz="12" w:space="0" w:color="auto"/>
-            </w:tcBorders>
-            <w:tcMar>
-              <w:left w:w="57" w:type="dxa"/>
-              <w:right w:w="57" w:type="dxa"/>
-            </w:tcMar>
-          </w:tcPr>
-          <w:p>
-            <w:pPr>
-              <w:rPr>
-                <w:lang w:val="ru-RU"/>
-              </w:rPr>
-            </w:pPr>
-          </w:p>
-        </w:tc>
-        <w:tc>
-          <w:tcPr>
-            <w:tcW w:w="3359" w:type="dxa"/>
+            <w:tcW w:w="3081" w:type="dxa"/>
+            <w:tcBorders>
+              <w:left w:val="single" w:sz="12" w:space="0" w:color="auto"/>
+              <w:right w:val="single" w:sz="12" w:space="0" w:color="auto"/>
+            </w:tcBorders>
+            <w:tcMar>
+              <w:left w:w="57" w:type="dxa"/>
+              <w:right w:w="57" w:type="dxa"/>
+            </w:tcMar>
+          </w:tcPr>
+          <w:p>
+            <w:pPr>
+              <w:rPr>
+                <w:lang w:val="ru-RU"/>
+              </w:rPr>
+            </w:pPr>
+          </w:p>
+        </w:tc>
+        <w:tc>
+          <w:tcPr>
+            <w:tcW w:w="3008" w:type="dxa"/>
             <w:tcBorders>
               <w:left w:val="single" w:sz="12" w:space="0" w:color="auto"/>
               <w:right w:val="single" w:sz="12" w:space="0" w:color="auto"/>
@@ -3977,27 +3943,27 @@
         </w:tc>
         <w:tc>
           <w:tcPr>
-            <w:tcW w:w="2730" w:type="dxa"/>
-            <w:tcBorders>
-              <w:left w:val="single" w:sz="12" w:space="0" w:color="auto"/>
-              <w:right w:val="single" w:sz="12" w:space="0" w:color="auto"/>
-            </w:tcBorders>
-            <w:tcMar>
-              <w:left w:w="57" w:type="dxa"/>
-              <w:right w:w="57" w:type="dxa"/>
-            </w:tcMar>
-          </w:tcPr>
-          <w:p>
-            <w:pPr>
-              <w:rPr>
-                <w:lang w:val="ru-RU"/>
-              </w:rPr>
-            </w:pPr>
-          </w:p>
-        </w:tc>
-        <w:tc>
-          <w:tcPr>
-            <w:tcW w:w="3359" w:type="dxa"/>
+            <w:tcW w:w="3081" w:type="dxa"/>
+            <w:tcBorders>
+              <w:left w:val="single" w:sz="12" w:space="0" w:color="auto"/>
+              <w:right w:val="single" w:sz="12" w:space="0" w:color="auto"/>
+            </w:tcBorders>
+            <w:tcMar>
+              <w:left w:w="57" w:type="dxa"/>
+              <w:right w:w="57" w:type="dxa"/>
+            </w:tcMar>
+          </w:tcPr>
+          <w:p>
+            <w:pPr>
+              <w:rPr>
+                <w:lang w:val="ru-RU"/>
+              </w:rPr>
+            </w:pPr>
+          </w:p>
+        </w:tc>
+        <w:tc>
+          <w:tcPr>
+            <w:tcW w:w="3008" w:type="dxa"/>
             <w:tcBorders>
               <w:left w:val="single" w:sz="12" w:space="0" w:color="auto"/>
               <w:right w:val="single" w:sz="12" w:space="0" w:color="auto"/>
@@ -4141,27 +4107,27 @@
         </w:tc>
         <w:tc>
           <w:tcPr>
-            <w:tcW w:w="2730" w:type="dxa"/>
-            <w:tcBorders>
-              <w:left w:val="single" w:sz="12" w:space="0" w:color="auto"/>
-              <w:right w:val="single" w:sz="12" w:space="0" w:color="auto"/>
-            </w:tcBorders>
-            <w:tcMar>
-              <w:left w:w="57" w:type="dxa"/>
-              <w:right w:w="57" w:type="dxa"/>
-            </w:tcMar>
-          </w:tcPr>
-          <w:p>
-            <w:pPr>
-              <w:rPr>
-                <w:lang w:val="ru-RU"/>
-              </w:rPr>
-            </w:pPr>
-          </w:p>
-        </w:tc>
-        <w:tc>
-          <w:tcPr>
-            <w:tcW w:w="3359" w:type="dxa"/>
+            <w:tcW w:w="3081" w:type="dxa"/>
+            <w:tcBorders>
+              <w:left w:val="single" w:sz="12" w:space="0" w:color="auto"/>
+              <w:right w:val="single" w:sz="12" w:space="0" w:color="auto"/>
+            </w:tcBorders>
+            <w:tcMar>
+              <w:left w:w="57" w:type="dxa"/>
+              <w:right w:w="57" w:type="dxa"/>
+            </w:tcMar>
+          </w:tcPr>
+          <w:p>
+            <w:pPr>
+              <w:rPr>
+                <w:lang w:val="ru-RU"/>
+              </w:rPr>
+            </w:pPr>
+          </w:p>
+        </w:tc>
+        <w:tc>
+          <w:tcPr>
+            <w:tcW w:w="3008" w:type="dxa"/>
             <w:tcBorders>
               <w:left w:val="single" w:sz="12" w:space="0" w:color="auto"/>
               <w:right w:val="single" w:sz="12" w:space="0" w:color="auto"/>
@@ -4328,27 +4294,27 @@
         </w:tc>
         <w:tc>
           <w:tcPr>
-            <w:tcW w:w="2730" w:type="dxa"/>
-            <w:tcBorders>
-              <w:left w:val="single" w:sz="12" w:space="0" w:color="auto"/>
-              <w:right w:val="single" w:sz="12" w:space="0" w:color="auto"/>
-            </w:tcBorders>
-            <w:tcMar>
-              <w:left w:w="57" w:type="dxa"/>
-              <w:right w:w="57" w:type="dxa"/>
-            </w:tcMar>
-          </w:tcPr>
-          <w:p>
-            <w:pPr>
-              <w:rPr>
-                <w:lang w:val="ru-RU"/>
-              </w:rPr>
-            </w:pPr>
-          </w:p>
-        </w:tc>
-        <w:tc>
-          <w:tcPr>
-            <w:tcW w:w="3359" w:type="dxa"/>
+            <w:tcW w:w="3081" w:type="dxa"/>
+            <w:tcBorders>
+              <w:left w:val="single" w:sz="12" w:space="0" w:color="auto"/>
+              <w:right w:val="single" w:sz="12" w:space="0" w:color="auto"/>
+            </w:tcBorders>
+            <w:tcMar>
+              <w:left w:w="57" w:type="dxa"/>
+              <w:right w:w="57" w:type="dxa"/>
+            </w:tcMar>
+          </w:tcPr>
+          <w:p>
+            <w:pPr>
+              <w:rPr>
+                <w:lang w:val="ru-RU"/>
+              </w:rPr>
+            </w:pPr>
+          </w:p>
+        </w:tc>
+        <w:tc>
+          <w:tcPr>
+            <w:tcW w:w="3008" w:type="dxa"/>
             <w:tcBorders>
               <w:left w:val="single" w:sz="12" w:space="0" w:color="auto"/>
               <w:right w:val="single" w:sz="12" w:space="0" w:color="auto"/>
@@ -4489,27 +4455,27 @@
         </w:tc>
         <w:tc>
           <w:tcPr>
-            <w:tcW w:w="2730" w:type="dxa"/>
-            <w:tcBorders>
-              <w:left w:val="single" w:sz="12" w:space="0" w:color="auto"/>
-              <w:right w:val="single" w:sz="12" w:space="0" w:color="auto"/>
-            </w:tcBorders>
-            <w:tcMar>
-              <w:left w:w="57" w:type="dxa"/>
-              <w:right w:w="57" w:type="dxa"/>
-            </w:tcMar>
-          </w:tcPr>
-          <w:p>
-            <w:pPr>
-              <w:rPr>
-                <w:lang w:val="ru-RU"/>
-              </w:rPr>
-            </w:pPr>
-          </w:p>
-        </w:tc>
-        <w:tc>
-          <w:tcPr>
-            <w:tcW w:w="3359" w:type="dxa"/>
+            <w:tcW w:w="3081" w:type="dxa"/>
+            <w:tcBorders>
+              <w:left w:val="single" w:sz="12" w:space="0" w:color="auto"/>
+              <w:right w:val="single" w:sz="12" w:space="0" w:color="auto"/>
+            </w:tcBorders>
+            <w:tcMar>
+              <w:left w:w="57" w:type="dxa"/>
+              <w:right w:w="57" w:type="dxa"/>
+            </w:tcMar>
+          </w:tcPr>
+          <w:p>
+            <w:pPr>
+              <w:rPr>
+                <w:lang w:val="ru-RU"/>
+              </w:rPr>
+            </w:pPr>
+          </w:p>
+        </w:tc>
+        <w:tc>
+          <w:tcPr>
+            <w:tcW w:w="3008" w:type="dxa"/>
             <w:tcBorders>
               <w:left w:val="single" w:sz="12" w:space="0" w:color="auto"/>
               <w:right w:val="single" w:sz="12" w:space="0" w:color="auto"/>
@@ -4648,27 +4614,27 @@
         </w:tc>
         <w:tc>
           <w:tcPr>
-            <w:tcW w:w="2730" w:type="dxa"/>
-            <w:tcBorders>
-              <w:left w:val="single" w:sz="12" w:space="0" w:color="auto"/>
-              <w:right w:val="single" w:sz="12" w:space="0" w:color="auto"/>
-            </w:tcBorders>
-            <w:tcMar>
-              <w:left w:w="57" w:type="dxa"/>
-              <w:right w:w="57" w:type="dxa"/>
-            </w:tcMar>
-          </w:tcPr>
-          <w:p>
-            <w:pPr>
-              <w:rPr>
-                <w:lang w:val="ru-RU"/>
-              </w:rPr>
-            </w:pPr>
-          </w:p>
-        </w:tc>
-        <w:tc>
-          <w:tcPr>
-            <w:tcW w:w="3359" w:type="dxa"/>
+            <w:tcW w:w="3081" w:type="dxa"/>
+            <w:tcBorders>
+              <w:left w:val="single" w:sz="12" w:space="0" w:color="auto"/>
+              <w:right w:val="single" w:sz="12" w:space="0" w:color="auto"/>
+            </w:tcBorders>
+            <w:tcMar>
+              <w:left w:w="57" w:type="dxa"/>
+              <w:right w:w="57" w:type="dxa"/>
+            </w:tcMar>
+          </w:tcPr>
+          <w:p>
+            <w:pPr>
+              <w:rPr>
+                <w:lang w:val="ru-RU"/>
+              </w:rPr>
+            </w:pPr>
+          </w:p>
+        </w:tc>
+        <w:tc>
+          <w:tcPr>
+            <w:tcW w:w="3008" w:type="dxa"/>
             <w:tcBorders>
               <w:left w:val="single" w:sz="12" w:space="0" w:color="auto"/>
               <w:right w:val="single" w:sz="12" w:space="0" w:color="auto"/>
@@ -4832,27 +4798,27 @@
         </w:tc>
         <w:tc>
           <w:tcPr>
-            <w:tcW w:w="2730" w:type="dxa"/>
-            <w:tcBorders>
-              <w:left w:val="single" w:sz="12" w:space="0" w:color="auto"/>
-              <w:right w:val="single" w:sz="12" w:space="0" w:color="auto"/>
-            </w:tcBorders>
-            <w:tcMar>
-              <w:left w:w="57" w:type="dxa"/>
-              <w:right w:w="57" w:type="dxa"/>
-            </w:tcMar>
-          </w:tcPr>
-          <w:p>
-            <w:pPr>
-              <w:rPr>
-                <w:lang w:val="ru-RU"/>
-              </w:rPr>
-            </w:pPr>
-          </w:p>
-        </w:tc>
-        <w:tc>
-          <w:tcPr>
-            <w:tcW w:w="3359" w:type="dxa"/>
+            <w:tcW w:w="3081" w:type="dxa"/>
+            <w:tcBorders>
+              <w:left w:val="single" w:sz="12" w:space="0" w:color="auto"/>
+              <w:right w:val="single" w:sz="12" w:space="0" w:color="auto"/>
+            </w:tcBorders>
+            <w:tcMar>
+              <w:left w:w="57" w:type="dxa"/>
+              <w:right w:w="57" w:type="dxa"/>
+            </w:tcMar>
+          </w:tcPr>
+          <w:p>
+            <w:pPr>
+              <w:rPr>
+                <w:lang w:val="ru-RU"/>
+              </w:rPr>
+            </w:pPr>
+          </w:p>
+        </w:tc>
+        <w:tc>
+          <w:tcPr>
+            <w:tcW w:w="3008" w:type="dxa"/>
             <w:tcBorders>
               <w:left w:val="single" w:sz="12" w:space="0" w:color="auto"/>
               <w:right w:val="single" w:sz="12" w:space="0" w:color="auto"/>
@@ -4992,27 +4958,27 @@
         </w:tc>
         <w:tc>
           <w:tcPr>
-            <w:tcW w:w="2730" w:type="dxa"/>
-            <w:tcBorders>
-              <w:left w:val="single" w:sz="12" w:space="0" w:color="auto"/>
-              <w:right w:val="single" w:sz="12" w:space="0" w:color="auto"/>
-            </w:tcBorders>
-            <w:tcMar>
-              <w:left w:w="57" w:type="dxa"/>
-              <w:right w:w="57" w:type="dxa"/>
-            </w:tcMar>
-          </w:tcPr>
-          <w:p>
-            <w:pPr>
-              <w:rPr>
-                <w:lang w:val="ru-RU"/>
-              </w:rPr>
-            </w:pPr>
-          </w:p>
-        </w:tc>
-        <w:tc>
-          <w:tcPr>
-            <w:tcW w:w="3359" w:type="dxa"/>
+            <w:tcW w:w="3081" w:type="dxa"/>
+            <w:tcBorders>
+              <w:left w:val="single" w:sz="12" w:space="0" w:color="auto"/>
+              <w:right w:val="single" w:sz="12" w:space="0" w:color="auto"/>
+            </w:tcBorders>
+            <w:tcMar>
+              <w:left w:w="57" w:type="dxa"/>
+              <w:right w:w="57" w:type="dxa"/>
+            </w:tcMar>
+          </w:tcPr>
+          <w:p>
+            <w:pPr>
+              <w:rPr>
+                <w:lang w:val="ru-RU"/>
+              </w:rPr>
+            </w:pPr>
+          </w:p>
+        </w:tc>
+        <w:tc>
+          <w:tcPr>
+            <w:tcW w:w="3008" w:type="dxa"/>
             <w:tcBorders>
               <w:left w:val="single" w:sz="12" w:space="0" w:color="auto"/>
               <w:right w:val="single" w:sz="12" w:space="0" w:color="auto"/>
@@ -5145,27 +5111,27 @@
         </w:tc>
         <w:tc>
           <w:tcPr>
-            <w:tcW w:w="2730" w:type="dxa"/>
-            <w:tcBorders>
-              <w:left w:val="single" w:sz="12" w:space="0" w:color="auto"/>
-              <w:right w:val="single" w:sz="12" w:space="0" w:color="auto"/>
-            </w:tcBorders>
-            <w:tcMar>
-              <w:left w:w="57" w:type="dxa"/>
-              <w:right w:w="57" w:type="dxa"/>
-            </w:tcMar>
-          </w:tcPr>
-          <w:p>
-            <w:pPr>
-              <w:rPr>
-                <w:lang w:val="ru-RU"/>
-              </w:rPr>
-            </w:pPr>
-          </w:p>
-        </w:tc>
-        <w:tc>
-          <w:tcPr>
-            <w:tcW w:w="3359" w:type="dxa"/>
+            <w:tcW w:w="3081" w:type="dxa"/>
+            <w:tcBorders>
+              <w:left w:val="single" w:sz="12" w:space="0" w:color="auto"/>
+              <w:right w:val="single" w:sz="12" w:space="0" w:color="auto"/>
+            </w:tcBorders>
+            <w:tcMar>
+              <w:left w:w="57" w:type="dxa"/>
+              <w:right w:w="57" w:type="dxa"/>
+            </w:tcMar>
+          </w:tcPr>
+          <w:p>
+            <w:pPr>
+              <w:rPr>
+                <w:lang w:val="ru-RU"/>
+              </w:rPr>
+            </w:pPr>
+          </w:p>
+        </w:tc>
+        <w:tc>
+          <w:tcPr>
+            <w:tcW w:w="3008" w:type="dxa"/>
             <w:tcBorders>
               <w:left w:val="single" w:sz="12" w:space="0" w:color="auto"/>
               <w:right w:val="single" w:sz="12" w:space="0" w:color="auto"/>
@@ -5298,27 +5264,27 @@
         </w:tc>
         <w:tc>
           <w:tcPr>
-            <w:tcW w:w="2730" w:type="dxa"/>
-            <w:tcBorders>
-              <w:left w:val="single" w:sz="12" w:space="0" w:color="auto"/>
-              <w:right w:val="single" w:sz="12" w:space="0" w:color="auto"/>
-            </w:tcBorders>
-            <w:tcMar>
-              <w:left w:w="57" w:type="dxa"/>
-              <w:right w:w="57" w:type="dxa"/>
-            </w:tcMar>
-          </w:tcPr>
-          <w:p>
-            <w:pPr>
-              <w:rPr>
-                <w:lang w:val="ru-RU"/>
-              </w:rPr>
-            </w:pPr>
-          </w:p>
-        </w:tc>
-        <w:tc>
-          <w:tcPr>
-            <w:tcW w:w="3359" w:type="dxa"/>
+            <w:tcW w:w="3081" w:type="dxa"/>
+            <w:tcBorders>
+              <w:left w:val="single" w:sz="12" w:space="0" w:color="auto"/>
+              <w:right w:val="single" w:sz="12" w:space="0" w:color="auto"/>
+            </w:tcBorders>
+            <w:tcMar>
+              <w:left w:w="57" w:type="dxa"/>
+              <w:right w:w="57" w:type="dxa"/>
+            </w:tcMar>
+          </w:tcPr>
+          <w:p>
+            <w:pPr>
+              <w:rPr>
+                <w:lang w:val="ru-RU"/>
+              </w:rPr>
+            </w:pPr>
+          </w:p>
+        </w:tc>
+        <w:tc>
+          <w:tcPr>
+            <w:tcW w:w="3008" w:type="dxa"/>
             <w:tcBorders>
               <w:left w:val="single" w:sz="12" w:space="0" w:color="auto"/>
               <w:right w:val="single" w:sz="12" w:space="0" w:color="auto"/>
@@ -5451,27 +5417,27 @@
         </w:tc>
         <w:tc>
           <w:tcPr>
-            <w:tcW w:w="2730" w:type="dxa"/>
-            <w:tcBorders>
-              <w:left w:val="single" w:sz="12" w:space="0" w:color="auto"/>
-              <w:right w:val="single" w:sz="12" w:space="0" w:color="auto"/>
-            </w:tcBorders>
-            <w:tcMar>
-              <w:left w:w="57" w:type="dxa"/>
-              <w:right w:w="57" w:type="dxa"/>
-            </w:tcMar>
-          </w:tcPr>
-          <w:p>
-            <w:pPr>
-              <w:rPr>
-                <w:lang w:val="ru-RU"/>
-              </w:rPr>
-            </w:pPr>
-          </w:p>
-        </w:tc>
-        <w:tc>
-          <w:tcPr>
-            <w:tcW w:w="3359" w:type="dxa"/>
+            <w:tcW w:w="3081" w:type="dxa"/>
+            <w:tcBorders>
+              <w:left w:val="single" w:sz="12" w:space="0" w:color="auto"/>
+              <w:right w:val="single" w:sz="12" w:space="0" w:color="auto"/>
+            </w:tcBorders>
+            <w:tcMar>
+              <w:left w:w="57" w:type="dxa"/>
+              <w:right w:w="57" w:type="dxa"/>
+            </w:tcMar>
+          </w:tcPr>
+          <w:p>
+            <w:pPr>
+              <w:rPr>
+                <w:lang w:val="ru-RU"/>
+              </w:rPr>
+            </w:pPr>
+          </w:p>
+        </w:tc>
+        <w:tc>
+          <w:tcPr>
+            <w:tcW w:w="3008" w:type="dxa"/>
             <w:tcBorders>
               <w:left w:val="single" w:sz="12" w:space="0" w:color="auto"/>
               <w:right w:val="single" w:sz="12" w:space="0" w:color="auto"/>
@@ -5604,27 +5570,27 @@
         </w:tc>
         <w:tc>
           <w:tcPr>
-            <w:tcW w:w="2730" w:type="dxa"/>
-            <w:tcBorders>
-              <w:left w:val="single" w:sz="12" w:space="0" w:color="auto"/>
-              <w:right w:val="single" w:sz="12" w:space="0" w:color="auto"/>
-            </w:tcBorders>
-            <w:tcMar>
-              <w:left w:w="57" w:type="dxa"/>
-              <w:right w:w="57" w:type="dxa"/>
-            </w:tcMar>
-          </w:tcPr>
-          <w:p>
-            <w:pPr>
-              <w:rPr>
-                <w:lang w:val="ru-RU"/>
-              </w:rPr>
-            </w:pPr>
-          </w:p>
-        </w:tc>
-        <w:tc>
-          <w:tcPr>
-            <w:tcW w:w="3359" w:type="dxa"/>
+            <w:tcW w:w="3081" w:type="dxa"/>
+            <w:tcBorders>
+              <w:left w:val="single" w:sz="12" w:space="0" w:color="auto"/>
+              <w:right w:val="single" w:sz="12" w:space="0" w:color="auto"/>
+            </w:tcBorders>
+            <w:tcMar>
+              <w:left w:w="57" w:type="dxa"/>
+              <w:right w:w="57" w:type="dxa"/>
+            </w:tcMar>
+          </w:tcPr>
+          <w:p>
+            <w:pPr>
+              <w:rPr>
+                <w:lang w:val="ru-RU"/>
+              </w:rPr>
+            </w:pPr>
+          </w:p>
+        </w:tc>
+        <w:tc>
+          <w:tcPr>
+            <w:tcW w:w="3008" w:type="dxa"/>
             <w:tcBorders>
               <w:left w:val="single" w:sz="12" w:space="0" w:color="auto"/>
               <w:right w:val="single" w:sz="12" w:space="0" w:color="auto"/>
@@ -5757,27 +5723,27 @@
         </w:tc>
         <w:tc>
           <w:tcPr>
-            <w:tcW w:w="2730" w:type="dxa"/>
-            <w:tcBorders>
-              <w:left w:val="single" w:sz="12" w:space="0" w:color="auto"/>
-              <w:right w:val="single" w:sz="12" w:space="0" w:color="auto"/>
-            </w:tcBorders>
-            <w:tcMar>
-              <w:left w:w="57" w:type="dxa"/>
-              <w:right w:w="57" w:type="dxa"/>
-            </w:tcMar>
-          </w:tcPr>
-          <w:p>
-            <w:pPr>
-              <w:rPr>
-                <w:lang w:val="ru-RU"/>
-              </w:rPr>
-            </w:pPr>
-          </w:p>
-        </w:tc>
-        <w:tc>
-          <w:tcPr>
-            <w:tcW w:w="3359" w:type="dxa"/>
+            <w:tcW w:w="3081" w:type="dxa"/>
+            <w:tcBorders>
+              <w:left w:val="single" w:sz="12" w:space="0" w:color="auto"/>
+              <w:right w:val="single" w:sz="12" w:space="0" w:color="auto"/>
+            </w:tcBorders>
+            <w:tcMar>
+              <w:left w:w="57" w:type="dxa"/>
+              <w:right w:w="57" w:type="dxa"/>
+            </w:tcMar>
+          </w:tcPr>
+          <w:p>
+            <w:pPr>
+              <w:rPr>
+                <w:lang w:val="ru-RU"/>
+              </w:rPr>
+            </w:pPr>
+          </w:p>
+        </w:tc>
+        <w:tc>
+          <w:tcPr>
+            <w:tcW w:w="3008" w:type="dxa"/>
             <w:tcBorders>
               <w:left w:val="single" w:sz="12" w:space="0" w:color="auto"/>
               <w:right w:val="single" w:sz="12" w:space="0" w:color="auto"/>
@@ -5908,27 +5874,27 @@
         </w:tc>
         <w:tc>
           <w:tcPr>
-            <w:tcW w:w="2730" w:type="dxa"/>
-            <w:tcBorders>
-              <w:left w:val="single" w:sz="12" w:space="0" w:color="auto"/>
-              <w:right w:val="single" w:sz="12" w:space="0" w:color="auto"/>
-            </w:tcBorders>
-            <w:tcMar>
-              <w:left w:w="57" w:type="dxa"/>
-              <w:right w:w="57" w:type="dxa"/>
-            </w:tcMar>
-          </w:tcPr>
-          <w:p>
-            <w:pPr>
-              <w:rPr>
-                <w:lang w:val="ru-RU"/>
-              </w:rPr>
-            </w:pPr>
-          </w:p>
-        </w:tc>
-        <w:tc>
-          <w:tcPr>
-            <w:tcW w:w="3359" w:type="dxa"/>
+            <w:tcW w:w="3081" w:type="dxa"/>
+            <w:tcBorders>
+              <w:left w:val="single" w:sz="12" w:space="0" w:color="auto"/>
+              <w:right w:val="single" w:sz="12" w:space="0" w:color="auto"/>
+            </w:tcBorders>
+            <w:tcMar>
+              <w:left w:w="57" w:type="dxa"/>
+              <w:right w:w="57" w:type="dxa"/>
+            </w:tcMar>
+          </w:tcPr>
+          <w:p>
+            <w:pPr>
+              <w:rPr>
+                <w:lang w:val="ru-RU"/>
+              </w:rPr>
+            </w:pPr>
+          </w:p>
+        </w:tc>
+        <w:tc>
+          <w:tcPr>
+            <w:tcW w:w="3008" w:type="dxa"/>
             <w:tcBorders>
               <w:left w:val="single" w:sz="12" w:space="0" w:color="auto"/>
               <w:right w:val="single" w:sz="12" w:space="0" w:color="auto"/>
@@ -6059,27 +6025,27 @@
         </w:tc>
         <w:tc>
           <w:tcPr>
-            <w:tcW w:w="2730" w:type="dxa"/>
-            <w:tcBorders>
-              <w:left w:val="single" w:sz="12" w:space="0" w:color="auto"/>
-              <w:right w:val="single" w:sz="12" w:space="0" w:color="auto"/>
-            </w:tcBorders>
-            <w:tcMar>
-              <w:left w:w="57" w:type="dxa"/>
-              <w:right w:w="57" w:type="dxa"/>
-            </w:tcMar>
-          </w:tcPr>
-          <w:p>
-            <w:pPr>
-              <w:rPr>
-                <w:lang w:val="ru-RU"/>
-              </w:rPr>
-            </w:pPr>
-          </w:p>
-        </w:tc>
-        <w:tc>
-          <w:tcPr>
-            <w:tcW w:w="3359" w:type="dxa"/>
+            <w:tcW w:w="3081" w:type="dxa"/>
+            <w:tcBorders>
+              <w:left w:val="single" w:sz="12" w:space="0" w:color="auto"/>
+              <w:right w:val="single" w:sz="12" w:space="0" w:color="auto"/>
+            </w:tcBorders>
+            <w:tcMar>
+              <w:left w:w="57" w:type="dxa"/>
+              <w:right w:w="57" w:type="dxa"/>
+            </w:tcMar>
+          </w:tcPr>
+          <w:p>
+            <w:pPr>
+              <w:rPr>
+                <w:lang w:val="ru-RU"/>
+              </w:rPr>
+            </w:pPr>
+          </w:p>
+        </w:tc>
+        <w:tc>
+          <w:tcPr>
+            <w:tcW w:w="3008" w:type="dxa"/>
             <w:tcBorders>
               <w:left w:val="single" w:sz="12" w:space="0" w:color="auto"/>
               <w:right w:val="single" w:sz="12" w:space="0" w:color="auto"/>
@@ -6212,7 +6178,7 @@
         </w:tc>
         <w:tc>
           <w:tcPr>
-            <w:tcW w:w="2730" w:type="dxa"/>
+            <w:tcW w:w="3081" w:type="dxa"/>
             <w:tcBorders>
               <w:left w:val="single" w:sz="12" w:space="0" w:color="auto"/>
               <w:bottom w:val="single" w:sz="12" w:space="0" w:color="auto"/>
@@ -6233,7 +6199,7 @@
         </w:tc>
         <w:tc>
           <w:tcPr>
-            <w:tcW w:w="3359" w:type="dxa"/>
+            <w:tcW w:w="3008" w:type="dxa"/>
             <w:tcBorders>
               <w:left w:val="single" w:sz="12" w:space="0" w:color="auto"/>
               <w:bottom w:val="single" w:sz="12" w:space="0" w:color="auto"/>
@@ -8616,14 +8582,20 @@
                                         <w:sz w:val="28"/>
                                         <w:szCs w:val="28"/>
                                       </w:rPr>
-                                      <w:t>ДП.0</w:t>
+                                      <w:t>ДП.</w:t>
+                                    </w:r>
+                                    <w:r>
+                                      <w:rPr>
+                                        <w:sz w:val="28"/>
+                                      </w:rPr>
+                                      <w:t>0432004</w:t>
                                     </w:r>
                                     <w:r>
                                       <w:rPr>
                                         <w:sz w:val="28"/>
                                         <w:szCs w:val="28"/>
                                       </w:rPr>
-                                      <w:t>5094.81.ПЗ-20</w:t>
+                                      <w:t>.81.ПЗ-20</w:t>
                                     </w:r>
                                     <w:r>
                                       <w:rPr>
@@ -10043,14 +10015,20 @@
                                   <w:sz w:val="28"/>
                                   <w:szCs w:val="28"/>
                                 </w:rPr>
-                                <w:t>ДП.0</w:t>
+                                <w:t>ДП.</w:t>
+                              </w:r>
+                              <w:r>
+                                <w:rPr>
+                                  <w:sz w:val="28"/>
+                                </w:rPr>
+                                <w:t>0432004</w:t>
                               </w:r>
                               <w:r>
                                 <w:rPr>
                                   <w:sz w:val="28"/>
                                   <w:szCs w:val="28"/>
                                 </w:rPr>
-                                <w:t>5094.81.ПЗ-20</w:t>
+                                <w:t>.81.ПЗ-20</w:t>
                               </w:r>
                               <w:r>
                                 <w:rPr>
@@ -10605,7 +10583,6 @@
     <w:lsdException w:name="Table Web 2" w:semiHidden="1" w:unhideWhenUsed="1"/>
     <w:lsdException w:name="Table Web 3" w:semiHidden="1" w:unhideWhenUsed="1"/>
     <w:lsdException w:name="Balloon Text" w:semiHidden="1" w:unhideWhenUsed="1"/>
-    <w:lsdException w:name="Table Grid" w:semiHidden="1" w:unhideWhenUsed="1"/>
     <w:lsdException w:name="Table Theme" w:semiHidden="1" w:unhideWhenUsed="1"/>
     <w:lsdException w:name="Placeholder Text" w:semiHidden="1" w:uiPriority="99"/>
     <w:lsdException w:name="No Spacing" w:uiPriority="1" w:qFormat="1"/>
